--- a/x.-Main-Results.docx
+++ b/x.-Main-Results.docx
@@ -1554,21 +1554,21 @@
     <w:tbl>
       <w:tblPr>
         <w:tblStyle w:val="Table"/>
-        <w:tblW w:type="pct" w:w="4999.999999999999"/>
+        <w:tblW w:type="pct" w:w="4999.999999999997"/>
         <w:tblLook w:firstRow="1" w:lastRow="0" w:firstColumn="0" w:lastColumn="0" w:noHBand="0" w:noVBand="0" w:val="0020"/>
       </w:tblPr>
       <w:tblGrid>
-        <w:gridCol w:w="1708"/>
-        <w:gridCol w:w="543"/>
-        <w:gridCol w:w="621"/>
-        <w:gridCol w:w="621"/>
-        <w:gridCol w:w="621"/>
-        <w:gridCol w:w="698"/>
-        <w:gridCol w:w="543"/>
-        <w:gridCol w:w="621"/>
-        <w:gridCol w:w="621"/>
-        <w:gridCol w:w="621"/>
-        <w:gridCol w:w="698"/>
+        <w:gridCol w:w="1569"/>
+        <w:gridCol w:w="642"/>
+        <w:gridCol w:w="642"/>
+        <w:gridCol w:w="570"/>
+        <w:gridCol w:w="642"/>
+        <w:gridCol w:w="642"/>
+        <w:gridCol w:w="642"/>
+        <w:gridCol w:w="642"/>
+        <w:gridCol w:w="642"/>
+        <w:gridCol w:w="642"/>
+        <w:gridCol w:w="642"/>
       </w:tblGrid>
       <w:tr>
         <w:tc>
@@ -2308,7 +2308,7 @@
               <w:jc w:val="left"/>
             </w:pPr>
             <w:r>
-              <w:t xml:space="preserve">Log(Sale)</w:t>
+              <w:t xml:space="preserve">Sale</w:t>
             </w:r>
           </w:p>
         </w:tc>
@@ -2319,7 +2319,7 @@
               <w:jc w:val="left"/>
             </w:pPr>
             <w:r>
-              <w:t xml:space="preserve">5.684</w:t>
+              <w:t xml:space="preserve">2853.354</w:t>
             </w:r>
           </w:p>
         </w:tc>
@@ -2330,7 +2330,7 @@
               <w:jc w:val="left"/>
             </w:pPr>
             <w:r>
-              <w:t xml:space="preserve">6.634</w:t>
+              <w:t xml:space="preserve">4081.539</w:t>
             </w:r>
           </w:p>
         </w:tc>
@@ -2341,7 +2341,7 @@
               <w:jc w:val="left"/>
             </w:pPr>
             <w:r>
-              <w:t xml:space="preserve">6.188</w:t>
+              <w:t xml:space="preserve">2855.96</w:t>
             </w:r>
           </w:p>
         </w:tc>
@@ -2352,7 +2352,7 @@
               <w:jc w:val="left"/>
             </w:pPr>
             <w:r>
-              <w:t xml:space="preserve">5.716</w:t>
+              <w:t xml:space="preserve">2022.924</w:t>
             </w:r>
           </w:p>
         </w:tc>
@@ -2363,7 +2363,7 @@
               <w:jc w:val="left"/>
             </w:pPr>
             <w:r>
-              <w:t xml:space="preserve">5.497</w:t>
+              <w:t xml:space="preserve">2252.204</w:t>
             </w:r>
           </w:p>
         </w:tc>
@@ -2374,7 +2374,7 @@
               <w:jc w:val="left"/>
             </w:pPr>
             <w:r>
-              <w:t xml:space="preserve">6.134</w:t>
+              <w:t xml:space="preserve">3513.473</w:t>
             </w:r>
           </w:p>
         </w:tc>
@@ -2385,7 +2385,7 @@
               <w:jc w:val="left"/>
             </w:pPr>
             <w:r>
-              <w:t xml:space="preserve">6.025</w:t>
+              <w:t xml:space="preserve">2834.119</w:t>
             </w:r>
           </w:p>
         </w:tc>
@@ -2396,7 +2396,7 @@
               <w:jc w:val="left"/>
             </w:pPr>
             <w:r>
-              <w:t xml:space="preserve">5.943</w:t>
+              <w:t xml:space="preserve">2617.644</w:t>
             </w:r>
           </w:p>
         </w:tc>
@@ -2407,7 +2407,7 @@
               <w:jc w:val="left"/>
             </w:pPr>
             <w:r>
-              <w:t xml:space="preserve">5.82</w:t>
+              <w:t xml:space="preserve">2426.317</w:t>
             </w:r>
           </w:p>
         </w:tc>
@@ -2418,7 +2418,130 @@
               <w:jc w:val="left"/>
             </w:pPr>
             <w:r>
-              <w:t xml:space="preserve">5.797</w:t>
+              <w:t xml:space="preserve">2674.34</w:t>
+            </w:r>
+          </w:p>
+        </w:tc>
+      </w:tr>
+      <w:tr>
+        <w:tc>
+          <w:p>
+            <w:pPr>
+              <w:pStyle w:val="Compact"/>
+              <w:jc w:val="left"/>
+            </w:pPr>
+            <w:r>
+              <w:t xml:space="preserve">TFP</w:t>
+            </w:r>
+          </w:p>
+        </w:tc>
+        <w:tc>
+          <w:p>
+            <w:pPr>
+              <w:pStyle w:val="Compact"/>
+              <w:jc w:val="left"/>
+            </w:pPr>
+            <w:r>
+              <w:t xml:space="preserve">-0.24</w:t>
+            </w:r>
+          </w:p>
+        </w:tc>
+        <w:tc>
+          <w:p>
+            <w:pPr>
+              <w:pStyle w:val="Compact"/>
+              <w:jc w:val="left"/>
+            </w:pPr>
+            <w:r>
+              <w:t xml:space="preserve">-0.28</w:t>
+            </w:r>
+          </w:p>
+        </w:tc>
+        <w:tc>
+          <w:p>
+            <w:pPr>
+              <w:pStyle w:val="Compact"/>
+              <w:jc w:val="left"/>
+            </w:pPr>
+            <w:r>
+              <w:t xml:space="preserve">-0.314</w:t>
+            </w:r>
+          </w:p>
+        </w:tc>
+        <w:tc>
+          <w:p>
+            <w:pPr>
+              <w:pStyle w:val="Compact"/>
+              <w:jc w:val="left"/>
+            </w:pPr>
+            <w:r>
+              <w:t xml:space="preserve">-0.378</w:t>
+            </w:r>
+          </w:p>
+        </w:tc>
+        <w:tc>
+          <w:p>
+            <w:pPr>
+              <w:pStyle w:val="Compact"/>
+              <w:jc w:val="left"/>
+            </w:pPr>
+            <w:r>
+              <w:t xml:space="preserve">-0.381</w:t>
+            </w:r>
+          </w:p>
+        </w:tc>
+        <w:tc>
+          <w:p>
+            <w:pPr>
+              <w:pStyle w:val="Compact"/>
+              <w:jc w:val="left"/>
+            </w:pPr>
+            <w:r>
+              <w:t xml:space="preserve">-0.313</w:t>
+            </w:r>
+          </w:p>
+        </w:tc>
+        <w:tc>
+          <w:p>
+            <w:pPr>
+              <w:pStyle w:val="Compact"/>
+              <w:jc w:val="left"/>
+            </w:pPr>
+            <w:r>
+              <w:t xml:space="preserve">-0.334</w:t>
+            </w:r>
+          </w:p>
+        </w:tc>
+        <w:tc>
+          <w:p>
+            <w:pPr>
+              <w:pStyle w:val="Compact"/>
+              <w:jc w:val="left"/>
+            </w:pPr>
+            <w:r>
+              <w:t xml:space="preserve">-0.34</w:t>
+            </w:r>
+          </w:p>
+        </w:tc>
+        <w:tc>
+          <w:p>
+            <w:pPr>
+              <w:pStyle w:val="Compact"/>
+              <w:jc w:val="left"/>
+            </w:pPr>
+            <w:r>
+              <w:t xml:space="preserve">-0.344</w:t>
+            </w:r>
+          </w:p>
+        </w:tc>
+        <w:tc>
+          <w:p>
+            <w:pPr>
+              <w:pStyle w:val="Compact"/>
+              <w:jc w:val="left"/>
+            </w:pPr>
+            <w:r>
+              <w:t xml:space="preserve">-0.314</w:t>
             </w:r>
           </w:p>
         </w:tc>
